--- a/EvaluationCriteria.docx
+++ b/EvaluationCriteria.docx
@@ -142,7 +142,7 @@
                 <w:sz w:val="18"/>
                 <w:szCs w:val="18"/>
               </w:rPr>
-              <w:t>Clear display of every branch and their location</w:t>
+              <w:t>Clear concise title relevant to research topic</w:t>
             </w:r>
           </w:p>
         </w:tc>
@@ -159,12 +159,330 @@
                 <w:szCs w:val="18"/>
               </w:rPr>
             </w:pPr>
+          </w:p>
+        </w:tc>
+        <w:tc>
+          <w:tcPr>
+            <w:tcW w:w="1696" w:type="dxa"/>
+          </w:tcPr>
+          <w:p>
+            <w:pPr>
+              <w:pStyle w:val="ListParagraph"/>
+              <w:ind w:left="0"/>
+              <w:rPr>
+                <w:sz w:val="18"/>
+                <w:szCs w:val="18"/>
+              </w:rPr>
+            </w:pPr>
+          </w:p>
+        </w:tc>
+      </w:tr>
+      <w:tr>
+        <w:tc>
+          <w:tcPr>
+            <w:tcW w:w="3964" w:type="dxa"/>
+          </w:tcPr>
+          <w:p>
+            <w:pPr>
+              <w:pStyle w:val="ListParagraph"/>
+              <w:ind w:left="0"/>
+              <w:rPr>
+                <w:sz w:val="18"/>
+                <w:szCs w:val="18"/>
+              </w:rPr>
+            </w:pPr>
             <w:r>
               <w:rPr>
                 <w:sz w:val="18"/>
                 <w:szCs w:val="18"/>
               </w:rPr>
-              <w:t xml:space="preserve">Every single branch has </w:t>
+              <w:t>Muted/neutral colours to reduce eye stress on readers/audience, Dark Blue (</w:t>
+            </w:r>
+            <w:r>
+              <w:rPr>
+                <w:sz w:val="18"/>
+                <w:szCs w:val="18"/>
+              </w:rPr>
+              <w:t>#1d3561</w:t>
+            </w:r>
+            <w:r>
+              <w:rPr>
+                <w:sz w:val="18"/>
+                <w:szCs w:val="18"/>
+              </w:rPr>
+              <w:t>), Blue (</w:t>
+            </w:r>
+            <w:r>
+              <w:rPr>
+                <w:sz w:val="18"/>
+                <w:szCs w:val="18"/>
+              </w:rPr>
+              <w:t>#6d9bbf</w:t>
+            </w:r>
+            <w:r>
+              <w:rPr>
+                <w:sz w:val="18"/>
+                <w:szCs w:val="18"/>
+              </w:rPr>
+              <w:t>), Light Blue (</w:t>
+            </w:r>
+            <w:r>
+              <w:rPr>
+                <w:sz w:val="18"/>
+                <w:szCs w:val="18"/>
+              </w:rPr>
+              <w:t>#dcf3f7</w:t>
+            </w:r>
+            <w:r>
+              <w:rPr>
+                <w:sz w:val="18"/>
+                <w:szCs w:val="18"/>
+              </w:rPr>
+              <w:t>), Green (</w:t>
+            </w:r>
+            <w:r>
+              <w:rPr>
+                <w:sz w:val="18"/>
+                <w:szCs w:val="18"/>
+              </w:rPr>
+              <w:t>#87b284</w:t>
+            </w:r>
+            <w:r>
+              <w:rPr>
+                <w:sz w:val="18"/>
+                <w:szCs w:val="18"/>
+              </w:rPr>
+              <w:t>), White (</w:t>
+            </w:r>
+            <w:r>
+              <w:rPr>
+                <w:sz w:val="18"/>
+                <w:szCs w:val="18"/>
+              </w:rPr>
+              <w:t>#fafafa</w:t>
+            </w:r>
+            <w:r>
+              <w:rPr>
+                <w:sz w:val="18"/>
+                <w:szCs w:val="18"/>
+              </w:rPr>
+              <w:t>)</w:t>
+            </w:r>
+          </w:p>
+        </w:tc>
+        <w:tc>
+          <w:tcPr>
+            <w:tcW w:w="4678" w:type="dxa"/>
+          </w:tcPr>
+          <w:p>
+            <w:pPr>
+              <w:pStyle w:val="ListParagraph"/>
+              <w:ind w:left="0"/>
+              <w:rPr>
+                <w:sz w:val="18"/>
+                <w:szCs w:val="18"/>
+              </w:rPr>
+            </w:pPr>
+          </w:p>
+        </w:tc>
+        <w:tc>
+          <w:tcPr>
+            <w:tcW w:w="1696" w:type="dxa"/>
+          </w:tcPr>
+          <w:p>
+            <w:pPr>
+              <w:pStyle w:val="ListParagraph"/>
+              <w:ind w:left="0"/>
+              <w:rPr>
+                <w:sz w:val="18"/>
+                <w:szCs w:val="18"/>
+              </w:rPr>
+            </w:pPr>
+          </w:p>
+        </w:tc>
+      </w:tr>
+      <w:tr>
+        <w:tc>
+          <w:tcPr>
+            <w:tcW w:w="3964" w:type="dxa"/>
+          </w:tcPr>
+          <w:p>
+            <w:pPr>
+              <w:pStyle w:val="ListParagraph"/>
+              <w:ind w:left="0"/>
+              <w:rPr>
+                <w:sz w:val="18"/>
+                <w:szCs w:val="18"/>
+              </w:rPr>
+            </w:pPr>
+            <w:r>
+              <w:rPr>
+                <w:sz w:val="18"/>
+                <w:szCs w:val="18"/>
+              </w:rPr>
+              <w:t>All text with 16-32 pixels of a bounding box/container</w:t>
+            </w:r>
+          </w:p>
+        </w:tc>
+        <w:tc>
+          <w:tcPr>
+            <w:tcW w:w="4678" w:type="dxa"/>
+          </w:tcPr>
+          <w:p>
+            <w:pPr>
+              <w:pStyle w:val="ListParagraph"/>
+              <w:ind w:left="0"/>
+              <w:rPr>
+                <w:sz w:val="18"/>
+                <w:szCs w:val="18"/>
+              </w:rPr>
+            </w:pPr>
+          </w:p>
+        </w:tc>
+        <w:tc>
+          <w:tcPr>
+            <w:tcW w:w="1696" w:type="dxa"/>
+          </w:tcPr>
+          <w:p>
+            <w:pPr>
+              <w:pStyle w:val="ListParagraph"/>
+              <w:ind w:left="0"/>
+              <w:rPr>
+                <w:sz w:val="18"/>
+                <w:szCs w:val="18"/>
+              </w:rPr>
+            </w:pPr>
+          </w:p>
+        </w:tc>
+      </w:tr>
+      <w:tr>
+        <w:tc>
+          <w:tcPr>
+            <w:tcW w:w="3964" w:type="dxa"/>
+          </w:tcPr>
+          <w:p>
+            <w:pPr>
+              <w:pStyle w:val="ListParagraph"/>
+              <w:ind w:left="0"/>
+              <w:rPr>
+                <w:sz w:val="18"/>
+                <w:szCs w:val="18"/>
+              </w:rPr>
+            </w:pPr>
+            <w:r>
+              <w:rPr>
+                <w:sz w:val="18"/>
+                <w:szCs w:val="18"/>
+              </w:rPr>
+              <w:t>All text contrasts well/readable against containing background</w:t>
+            </w:r>
+          </w:p>
+        </w:tc>
+        <w:tc>
+          <w:tcPr>
+            <w:tcW w:w="4678" w:type="dxa"/>
+          </w:tcPr>
+          <w:p>
+            <w:pPr>
+              <w:pStyle w:val="ListParagraph"/>
+              <w:ind w:left="0"/>
+              <w:rPr>
+                <w:sz w:val="18"/>
+                <w:szCs w:val="18"/>
+              </w:rPr>
+            </w:pPr>
+          </w:p>
+        </w:tc>
+        <w:tc>
+          <w:tcPr>
+            <w:tcW w:w="1696" w:type="dxa"/>
+          </w:tcPr>
+          <w:p>
+            <w:pPr>
+              <w:pStyle w:val="ListParagraph"/>
+              <w:ind w:left="0"/>
+              <w:rPr>
+                <w:sz w:val="18"/>
+                <w:szCs w:val="18"/>
+              </w:rPr>
+            </w:pPr>
+          </w:p>
+        </w:tc>
+      </w:tr>
+      <w:tr>
+        <w:tc>
+          <w:tcPr>
+            <w:tcW w:w="3964" w:type="dxa"/>
+          </w:tcPr>
+          <w:p>
+            <w:pPr>
+              <w:pStyle w:val="ListParagraph"/>
+              <w:ind w:left="0"/>
+              <w:rPr>
+                <w:sz w:val="18"/>
+                <w:szCs w:val="18"/>
+              </w:rPr>
+            </w:pPr>
+            <w:r>
+              <w:rPr>
+                <w:sz w:val="18"/>
+                <w:szCs w:val="18"/>
+              </w:rPr>
+              <w:t>Introduction below title on first page that is clear, concise and provides an immediately obvious indicator to the infographic’s context, also includes the research question in its body.</w:t>
+            </w:r>
+          </w:p>
+        </w:tc>
+        <w:tc>
+          <w:tcPr>
+            <w:tcW w:w="4678" w:type="dxa"/>
+          </w:tcPr>
+          <w:p>
+            <w:pPr>
+              <w:pStyle w:val="ListParagraph"/>
+              <w:ind w:left="0"/>
+              <w:rPr>
+                <w:sz w:val="18"/>
+                <w:szCs w:val="18"/>
+              </w:rPr>
+            </w:pPr>
+          </w:p>
+        </w:tc>
+        <w:tc>
+          <w:tcPr>
+            <w:tcW w:w="1696" w:type="dxa"/>
+          </w:tcPr>
+          <w:p>
+            <w:pPr>
+              <w:pStyle w:val="ListParagraph"/>
+              <w:ind w:left="0"/>
+              <w:rPr>
+                <w:sz w:val="18"/>
+                <w:szCs w:val="18"/>
+              </w:rPr>
+            </w:pPr>
+          </w:p>
+        </w:tc>
+      </w:tr>
+      <w:tr>
+        <w:tc>
+          <w:tcPr>
+            <w:tcW w:w="3964" w:type="dxa"/>
+          </w:tcPr>
+          <w:p>
+            <w:pPr>
+              <w:pStyle w:val="ListParagraph"/>
+              <w:ind w:left="0"/>
+              <w:rPr>
+                <w:sz w:val="18"/>
+                <w:szCs w:val="18"/>
+              </w:rPr>
+            </w:pPr>
+            <w:r>
+              <w:rPr>
+                <w:sz w:val="18"/>
+                <w:szCs w:val="18"/>
+              </w:rPr>
+              <w:t xml:space="preserve">Maximum of 3 ‘fun </w:t>
             </w:r>
             <w:proofErr w:type="gramStart"/>
             <w:r>
@@ -172,7 +490,7 @@
                 <w:sz w:val="18"/>
                 <w:szCs w:val="18"/>
               </w:rPr>
-              <w:t>it’s</w:t>
+              <w:t>facts’</w:t>
             </w:r>
             <w:proofErr w:type="gramEnd"/>
             <w:r>
@@ -180,12 +498,27 @@
                 <w:sz w:val="18"/>
                 <w:szCs w:val="18"/>
               </w:rPr>
-              <w:t xml:space="preserve"> suburb, postcode and address listed out in alphabetical order</w:t>
+              <w:t xml:space="preserve"> or addendum’s/additional info boxes per page of the infographic</w:t>
             </w:r>
           </w:p>
         </w:tc>
         <w:tc>
           <w:tcPr>
+            <w:tcW w:w="4678" w:type="dxa"/>
+          </w:tcPr>
+          <w:p>
+            <w:pPr>
+              <w:pStyle w:val="ListParagraph"/>
+              <w:ind w:left="0"/>
+              <w:rPr>
+                <w:sz w:val="18"/>
+                <w:szCs w:val="18"/>
+              </w:rPr>
+            </w:pPr>
+          </w:p>
+        </w:tc>
+        <w:tc>
+          <w:tcPr>
             <w:tcW w:w="1696" w:type="dxa"/>
           </w:tcPr>
           <w:p>
@@ -197,13 +530,6 @@
                 <w:szCs w:val="18"/>
               </w:rPr>
             </w:pPr>
-            <w:r>
-              <w:rPr>
-                <w:sz w:val="18"/>
-                <w:szCs w:val="18"/>
-              </w:rPr>
-              <w:t>Yes</w:t>
-            </w:r>
           </w:p>
         </w:tc>
       </w:tr>
@@ -226,7 +552,7 @@
                 <w:sz w:val="18"/>
                 <w:szCs w:val="18"/>
               </w:rPr>
-              <w:t>Clear display of every car available and what branch it is located at</w:t>
+              <w:t>Provided data visualisations must be static to support the file format</w:t>
             </w:r>
           </w:p>
         </w:tc>
@@ -243,13 +569,6 @@
                 <w:szCs w:val="18"/>
               </w:rPr>
             </w:pPr>
-            <w:r>
-              <w:rPr>
-                <w:sz w:val="18"/>
-                <w:szCs w:val="18"/>
-              </w:rPr>
-              <w:t>All cars are clearly listed from highest to lowest price and their locations</w:t>
-            </w:r>
           </w:p>
         </w:tc>
         <w:tc>
@@ -265,13 +584,6 @@
                 <w:szCs w:val="18"/>
               </w:rPr>
             </w:pPr>
-            <w:r>
-              <w:rPr>
-                <w:sz w:val="18"/>
-                <w:szCs w:val="18"/>
-              </w:rPr>
-              <w:t>Yes</w:t>
-            </w:r>
           </w:p>
         </w:tc>
       </w:tr>
@@ -289,13 +601,6 @@
                 <w:szCs w:val="18"/>
               </w:rPr>
             </w:pPr>
-            <w:r>
-              <w:rPr>
-                <w:sz w:val="18"/>
-                <w:szCs w:val="18"/>
-              </w:rPr>
-              <w:t>Solution is easy to use</w:t>
-            </w:r>
           </w:p>
         </w:tc>
         <w:tc>
@@ -311,13 +616,6 @@
                 <w:szCs w:val="18"/>
               </w:rPr>
             </w:pPr>
-            <w:r>
-              <w:rPr>
-                <w:sz w:val="18"/>
-                <w:szCs w:val="18"/>
-              </w:rPr>
-              <w:t>Solution is easy to navigate and use even to the most inexperienced of users</w:t>
-            </w:r>
           </w:p>
         </w:tc>
         <w:tc>
@@ -333,13 +631,6 @@
                 <w:szCs w:val="18"/>
               </w:rPr>
             </w:pPr>
-            <w:r>
-              <w:rPr>
-                <w:sz w:val="18"/>
-                <w:szCs w:val="18"/>
-              </w:rPr>
-              <w:t>Yes</w:t>
-            </w:r>
           </w:p>
         </w:tc>
       </w:tr>
@@ -357,13 +648,6 @@
                 <w:szCs w:val="18"/>
               </w:rPr>
             </w:pPr>
-            <w:r>
-              <w:rPr>
-                <w:sz w:val="18"/>
-                <w:szCs w:val="18"/>
-              </w:rPr>
-              <w:t>Solution is portable to other computer systems and works as intended</w:t>
-            </w:r>
           </w:p>
         </w:tc>
         <w:tc>
@@ -379,13 +663,6 @@
                 <w:szCs w:val="18"/>
               </w:rPr>
             </w:pPr>
-            <w:r>
-              <w:rPr>
-                <w:sz w:val="18"/>
-                <w:szCs w:val="18"/>
-              </w:rPr>
-              <w:t>Solution is seen to be completely portable from macOS to windows without any issue</w:t>
-            </w:r>
           </w:p>
         </w:tc>
         <w:tc>
@@ -401,13 +678,570 @@
                 <w:szCs w:val="18"/>
               </w:rPr>
             </w:pPr>
-            <w:r>
-              <w:rPr>
-                <w:sz w:val="18"/>
-                <w:szCs w:val="18"/>
-              </w:rPr>
-              <w:t>Yes</w:t>
-            </w:r>
+          </w:p>
+        </w:tc>
+      </w:tr>
+      <w:tr>
+        <w:tc>
+          <w:tcPr>
+            <w:tcW w:w="3964" w:type="dxa"/>
+          </w:tcPr>
+          <w:p>
+            <w:pPr>
+              <w:pStyle w:val="ListParagraph"/>
+              <w:ind w:left="0"/>
+              <w:rPr>
+                <w:sz w:val="18"/>
+                <w:szCs w:val="18"/>
+              </w:rPr>
+            </w:pPr>
+          </w:p>
+        </w:tc>
+        <w:tc>
+          <w:tcPr>
+            <w:tcW w:w="4678" w:type="dxa"/>
+          </w:tcPr>
+          <w:p>
+            <w:pPr>
+              <w:pStyle w:val="ListParagraph"/>
+              <w:ind w:left="0"/>
+              <w:rPr>
+                <w:sz w:val="18"/>
+                <w:szCs w:val="18"/>
+              </w:rPr>
+            </w:pPr>
+          </w:p>
+        </w:tc>
+        <w:tc>
+          <w:tcPr>
+            <w:tcW w:w="1696" w:type="dxa"/>
+          </w:tcPr>
+          <w:p>
+            <w:pPr>
+              <w:pStyle w:val="ListParagraph"/>
+              <w:ind w:left="0"/>
+              <w:rPr>
+                <w:sz w:val="18"/>
+                <w:szCs w:val="18"/>
+              </w:rPr>
+            </w:pPr>
+          </w:p>
+        </w:tc>
+      </w:tr>
+      <w:tr>
+        <w:tc>
+          <w:tcPr>
+            <w:tcW w:w="3964" w:type="dxa"/>
+          </w:tcPr>
+          <w:p>
+            <w:pPr>
+              <w:pStyle w:val="ListParagraph"/>
+              <w:ind w:left="0"/>
+              <w:rPr>
+                <w:sz w:val="18"/>
+                <w:szCs w:val="18"/>
+              </w:rPr>
+            </w:pPr>
+          </w:p>
+        </w:tc>
+        <w:tc>
+          <w:tcPr>
+            <w:tcW w:w="4678" w:type="dxa"/>
+          </w:tcPr>
+          <w:p>
+            <w:pPr>
+              <w:pStyle w:val="ListParagraph"/>
+              <w:ind w:left="0"/>
+              <w:rPr>
+                <w:sz w:val="18"/>
+                <w:szCs w:val="18"/>
+              </w:rPr>
+            </w:pPr>
+          </w:p>
+        </w:tc>
+        <w:tc>
+          <w:tcPr>
+            <w:tcW w:w="1696" w:type="dxa"/>
+          </w:tcPr>
+          <w:p>
+            <w:pPr>
+              <w:pStyle w:val="ListParagraph"/>
+              <w:ind w:left="0"/>
+              <w:rPr>
+                <w:sz w:val="18"/>
+                <w:szCs w:val="18"/>
+              </w:rPr>
+            </w:pPr>
+          </w:p>
+        </w:tc>
+      </w:tr>
+      <w:tr>
+        <w:tc>
+          <w:tcPr>
+            <w:tcW w:w="3964" w:type="dxa"/>
+          </w:tcPr>
+          <w:p>
+            <w:pPr>
+              <w:pStyle w:val="ListParagraph"/>
+              <w:ind w:left="0"/>
+              <w:rPr>
+                <w:sz w:val="18"/>
+                <w:szCs w:val="18"/>
+              </w:rPr>
+            </w:pPr>
+          </w:p>
+        </w:tc>
+        <w:tc>
+          <w:tcPr>
+            <w:tcW w:w="4678" w:type="dxa"/>
+          </w:tcPr>
+          <w:p>
+            <w:pPr>
+              <w:pStyle w:val="ListParagraph"/>
+              <w:ind w:left="0"/>
+              <w:rPr>
+                <w:sz w:val="18"/>
+                <w:szCs w:val="18"/>
+              </w:rPr>
+            </w:pPr>
+          </w:p>
+        </w:tc>
+        <w:tc>
+          <w:tcPr>
+            <w:tcW w:w="1696" w:type="dxa"/>
+          </w:tcPr>
+          <w:p>
+            <w:pPr>
+              <w:pStyle w:val="ListParagraph"/>
+              <w:ind w:left="0"/>
+              <w:rPr>
+                <w:sz w:val="18"/>
+                <w:szCs w:val="18"/>
+              </w:rPr>
+            </w:pPr>
+          </w:p>
+        </w:tc>
+      </w:tr>
+      <w:tr>
+        <w:tc>
+          <w:tcPr>
+            <w:tcW w:w="3964" w:type="dxa"/>
+          </w:tcPr>
+          <w:p>
+            <w:pPr>
+              <w:pStyle w:val="ListParagraph"/>
+              <w:ind w:left="0"/>
+              <w:rPr>
+                <w:sz w:val="18"/>
+                <w:szCs w:val="18"/>
+              </w:rPr>
+            </w:pPr>
+          </w:p>
+        </w:tc>
+        <w:tc>
+          <w:tcPr>
+            <w:tcW w:w="4678" w:type="dxa"/>
+          </w:tcPr>
+          <w:p>
+            <w:pPr>
+              <w:pStyle w:val="ListParagraph"/>
+              <w:ind w:left="0"/>
+              <w:rPr>
+                <w:sz w:val="18"/>
+                <w:szCs w:val="18"/>
+              </w:rPr>
+            </w:pPr>
+          </w:p>
+        </w:tc>
+        <w:tc>
+          <w:tcPr>
+            <w:tcW w:w="1696" w:type="dxa"/>
+          </w:tcPr>
+          <w:p>
+            <w:pPr>
+              <w:pStyle w:val="ListParagraph"/>
+              <w:ind w:left="0"/>
+              <w:rPr>
+                <w:sz w:val="18"/>
+                <w:szCs w:val="18"/>
+              </w:rPr>
+            </w:pPr>
+          </w:p>
+        </w:tc>
+      </w:tr>
+      <w:tr>
+        <w:tc>
+          <w:tcPr>
+            <w:tcW w:w="3964" w:type="dxa"/>
+          </w:tcPr>
+          <w:p>
+            <w:pPr>
+              <w:pStyle w:val="ListParagraph"/>
+              <w:ind w:left="0"/>
+              <w:rPr>
+                <w:sz w:val="18"/>
+                <w:szCs w:val="18"/>
+              </w:rPr>
+            </w:pPr>
+          </w:p>
+        </w:tc>
+        <w:tc>
+          <w:tcPr>
+            <w:tcW w:w="4678" w:type="dxa"/>
+          </w:tcPr>
+          <w:p>
+            <w:pPr>
+              <w:pStyle w:val="ListParagraph"/>
+              <w:ind w:left="0"/>
+              <w:rPr>
+                <w:sz w:val="18"/>
+                <w:szCs w:val="18"/>
+              </w:rPr>
+            </w:pPr>
+          </w:p>
+        </w:tc>
+        <w:tc>
+          <w:tcPr>
+            <w:tcW w:w="1696" w:type="dxa"/>
+          </w:tcPr>
+          <w:p>
+            <w:pPr>
+              <w:pStyle w:val="ListParagraph"/>
+              <w:ind w:left="0"/>
+              <w:rPr>
+                <w:sz w:val="18"/>
+                <w:szCs w:val="18"/>
+              </w:rPr>
+            </w:pPr>
+          </w:p>
+        </w:tc>
+      </w:tr>
+      <w:tr>
+        <w:tc>
+          <w:tcPr>
+            <w:tcW w:w="3964" w:type="dxa"/>
+          </w:tcPr>
+          <w:p>
+            <w:pPr>
+              <w:pStyle w:val="ListParagraph"/>
+              <w:ind w:left="0"/>
+              <w:rPr>
+                <w:sz w:val="18"/>
+                <w:szCs w:val="18"/>
+              </w:rPr>
+            </w:pPr>
+          </w:p>
+        </w:tc>
+        <w:tc>
+          <w:tcPr>
+            <w:tcW w:w="4678" w:type="dxa"/>
+          </w:tcPr>
+          <w:p>
+            <w:pPr>
+              <w:pStyle w:val="ListParagraph"/>
+              <w:ind w:left="0"/>
+              <w:rPr>
+                <w:sz w:val="18"/>
+                <w:szCs w:val="18"/>
+              </w:rPr>
+            </w:pPr>
+          </w:p>
+        </w:tc>
+        <w:tc>
+          <w:tcPr>
+            <w:tcW w:w="1696" w:type="dxa"/>
+          </w:tcPr>
+          <w:p>
+            <w:pPr>
+              <w:pStyle w:val="ListParagraph"/>
+              <w:ind w:left="0"/>
+              <w:rPr>
+                <w:sz w:val="18"/>
+                <w:szCs w:val="18"/>
+              </w:rPr>
+            </w:pPr>
+          </w:p>
+        </w:tc>
+      </w:tr>
+      <w:tr>
+        <w:tc>
+          <w:tcPr>
+            <w:tcW w:w="3964" w:type="dxa"/>
+          </w:tcPr>
+          <w:p>
+            <w:pPr>
+              <w:pStyle w:val="ListParagraph"/>
+              <w:ind w:left="0"/>
+              <w:rPr>
+                <w:sz w:val="18"/>
+                <w:szCs w:val="18"/>
+              </w:rPr>
+            </w:pPr>
+          </w:p>
+        </w:tc>
+        <w:tc>
+          <w:tcPr>
+            <w:tcW w:w="4678" w:type="dxa"/>
+          </w:tcPr>
+          <w:p>
+            <w:pPr>
+              <w:pStyle w:val="ListParagraph"/>
+              <w:ind w:left="0"/>
+              <w:rPr>
+                <w:sz w:val="18"/>
+                <w:szCs w:val="18"/>
+              </w:rPr>
+            </w:pPr>
+          </w:p>
+        </w:tc>
+        <w:tc>
+          <w:tcPr>
+            <w:tcW w:w="1696" w:type="dxa"/>
+          </w:tcPr>
+          <w:p>
+            <w:pPr>
+              <w:pStyle w:val="ListParagraph"/>
+              <w:ind w:left="0"/>
+              <w:rPr>
+                <w:sz w:val="18"/>
+                <w:szCs w:val="18"/>
+              </w:rPr>
+            </w:pPr>
+          </w:p>
+        </w:tc>
+      </w:tr>
+      <w:tr>
+        <w:tc>
+          <w:tcPr>
+            <w:tcW w:w="3964" w:type="dxa"/>
+          </w:tcPr>
+          <w:p>
+            <w:pPr>
+              <w:pStyle w:val="ListParagraph"/>
+              <w:ind w:left="0"/>
+              <w:rPr>
+                <w:sz w:val="18"/>
+                <w:szCs w:val="18"/>
+              </w:rPr>
+            </w:pPr>
+          </w:p>
+        </w:tc>
+        <w:tc>
+          <w:tcPr>
+            <w:tcW w:w="4678" w:type="dxa"/>
+          </w:tcPr>
+          <w:p>
+            <w:pPr>
+              <w:pStyle w:val="ListParagraph"/>
+              <w:ind w:left="0"/>
+              <w:rPr>
+                <w:sz w:val="18"/>
+                <w:szCs w:val="18"/>
+              </w:rPr>
+            </w:pPr>
+          </w:p>
+        </w:tc>
+        <w:tc>
+          <w:tcPr>
+            <w:tcW w:w="1696" w:type="dxa"/>
+          </w:tcPr>
+          <w:p>
+            <w:pPr>
+              <w:pStyle w:val="ListParagraph"/>
+              <w:ind w:left="0"/>
+              <w:rPr>
+                <w:sz w:val="18"/>
+                <w:szCs w:val="18"/>
+              </w:rPr>
+            </w:pPr>
+          </w:p>
+        </w:tc>
+      </w:tr>
+      <w:tr>
+        <w:tc>
+          <w:tcPr>
+            <w:tcW w:w="3964" w:type="dxa"/>
+          </w:tcPr>
+          <w:p>
+            <w:pPr>
+              <w:pStyle w:val="ListParagraph"/>
+              <w:ind w:left="0"/>
+              <w:rPr>
+                <w:sz w:val="18"/>
+                <w:szCs w:val="18"/>
+              </w:rPr>
+            </w:pPr>
+          </w:p>
+        </w:tc>
+        <w:tc>
+          <w:tcPr>
+            <w:tcW w:w="4678" w:type="dxa"/>
+          </w:tcPr>
+          <w:p>
+            <w:pPr>
+              <w:pStyle w:val="ListParagraph"/>
+              <w:ind w:left="0"/>
+              <w:rPr>
+                <w:sz w:val="18"/>
+                <w:szCs w:val="18"/>
+              </w:rPr>
+            </w:pPr>
+          </w:p>
+        </w:tc>
+        <w:tc>
+          <w:tcPr>
+            <w:tcW w:w="1696" w:type="dxa"/>
+          </w:tcPr>
+          <w:p>
+            <w:pPr>
+              <w:pStyle w:val="ListParagraph"/>
+              <w:ind w:left="0"/>
+              <w:rPr>
+                <w:sz w:val="18"/>
+                <w:szCs w:val="18"/>
+              </w:rPr>
+            </w:pPr>
+          </w:p>
+        </w:tc>
+      </w:tr>
+      <w:tr>
+        <w:tc>
+          <w:tcPr>
+            <w:tcW w:w="3964" w:type="dxa"/>
+          </w:tcPr>
+          <w:p>
+            <w:pPr>
+              <w:pStyle w:val="ListParagraph"/>
+              <w:ind w:left="0"/>
+              <w:rPr>
+                <w:sz w:val="18"/>
+                <w:szCs w:val="18"/>
+              </w:rPr>
+            </w:pPr>
+          </w:p>
+        </w:tc>
+        <w:tc>
+          <w:tcPr>
+            <w:tcW w:w="4678" w:type="dxa"/>
+          </w:tcPr>
+          <w:p>
+            <w:pPr>
+              <w:pStyle w:val="ListParagraph"/>
+              <w:ind w:left="0"/>
+              <w:rPr>
+                <w:sz w:val="18"/>
+                <w:szCs w:val="18"/>
+              </w:rPr>
+            </w:pPr>
+          </w:p>
+        </w:tc>
+        <w:tc>
+          <w:tcPr>
+            <w:tcW w:w="1696" w:type="dxa"/>
+          </w:tcPr>
+          <w:p>
+            <w:pPr>
+              <w:pStyle w:val="ListParagraph"/>
+              <w:ind w:left="0"/>
+              <w:rPr>
+                <w:sz w:val="18"/>
+                <w:szCs w:val="18"/>
+              </w:rPr>
+            </w:pPr>
+          </w:p>
+        </w:tc>
+      </w:tr>
+      <w:tr>
+        <w:tc>
+          <w:tcPr>
+            <w:tcW w:w="3964" w:type="dxa"/>
+          </w:tcPr>
+          <w:p>
+            <w:pPr>
+              <w:pStyle w:val="ListParagraph"/>
+              <w:ind w:left="0"/>
+              <w:rPr>
+                <w:sz w:val="18"/>
+                <w:szCs w:val="18"/>
+              </w:rPr>
+            </w:pPr>
+          </w:p>
+        </w:tc>
+        <w:tc>
+          <w:tcPr>
+            <w:tcW w:w="4678" w:type="dxa"/>
+          </w:tcPr>
+          <w:p>
+            <w:pPr>
+              <w:pStyle w:val="ListParagraph"/>
+              <w:ind w:left="0"/>
+              <w:rPr>
+                <w:sz w:val="18"/>
+                <w:szCs w:val="18"/>
+              </w:rPr>
+            </w:pPr>
+          </w:p>
+        </w:tc>
+        <w:tc>
+          <w:tcPr>
+            <w:tcW w:w="1696" w:type="dxa"/>
+          </w:tcPr>
+          <w:p>
+            <w:pPr>
+              <w:pStyle w:val="ListParagraph"/>
+              <w:ind w:left="0"/>
+              <w:rPr>
+                <w:sz w:val="18"/>
+                <w:szCs w:val="18"/>
+              </w:rPr>
+            </w:pPr>
+          </w:p>
+        </w:tc>
+      </w:tr>
+      <w:tr>
+        <w:tc>
+          <w:tcPr>
+            <w:tcW w:w="3964" w:type="dxa"/>
+          </w:tcPr>
+          <w:p>
+            <w:pPr>
+              <w:pStyle w:val="ListParagraph"/>
+              <w:ind w:left="0"/>
+              <w:rPr>
+                <w:sz w:val="18"/>
+                <w:szCs w:val="18"/>
+              </w:rPr>
+            </w:pPr>
+          </w:p>
+        </w:tc>
+        <w:tc>
+          <w:tcPr>
+            <w:tcW w:w="4678" w:type="dxa"/>
+          </w:tcPr>
+          <w:p>
+            <w:pPr>
+              <w:pStyle w:val="ListParagraph"/>
+              <w:ind w:left="0"/>
+              <w:rPr>
+                <w:sz w:val="18"/>
+                <w:szCs w:val="18"/>
+              </w:rPr>
+            </w:pPr>
+          </w:p>
+        </w:tc>
+        <w:tc>
+          <w:tcPr>
+            <w:tcW w:w="1696" w:type="dxa"/>
+          </w:tcPr>
+          <w:p>
+            <w:pPr>
+              <w:pStyle w:val="ListParagraph"/>
+              <w:ind w:left="0"/>
+              <w:rPr>
+                <w:sz w:val="18"/>
+                <w:szCs w:val="18"/>
+              </w:rPr>
+            </w:pPr>
           </w:p>
         </w:tc>
       </w:tr>
